--- a/Formatif/ALGORITMA DAN PEMROGRAMAN DASAR.docx
+++ b/Formatif/ALGORITMA DAN PEMROGRAMAN DASAR.docx
@@ -22,6 +22,29 @@
           <w:sz w:val="36"/>
           <w:szCs w:val="36"/>
         </w:rPr>
+        <w:t>FORMATIF</w:t>
+      </w:r>
+    </w:p>
+    <w:p>
+      <w:pPr>
+        <w:spacing w:after="0"/>
+        <w:jc w:val="center"/>
+        <w:rPr>
+          <w:rFonts w:eastAsia="Times New Roman" w:cstheme="minorHAnsi"/>
+          <w:b/>
+          <w:bCs/>
+          <w:sz w:val="36"/>
+          <w:szCs w:val="36"/>
+        </w:rPr>
+      </w:pPr>
+      <w:r>
+        <w:rPr>
+          <w:rFonts w:eastAsia="Times New Roman" w:cstheme="minorHAnsi"/>
+          <w:b/>
+          <w:bCs/>
+          <w:sz w:val="36"/>
+          <w:szCs w:val="36"/>
+        </w:rPr>
         <w:t>ALGORITMA DAN PEMROGRAMAN DASAR </w:t>
       </w:r>
     </w:p>
@@ -58,116 +81,6 @@
           <w:szCs w:val="36"/>
         </w:rPr>
       </w:pPr>
-      <w:proofErr w:type="spellStart"/>
-      <w:r>
-        <w:rPr>
-          <w:rFonts w:eastAsia="Times New Roman" w:cstheme="minorHAnsi"/>
-          <w:b/>
-          <w:sz w:val="36"/>
-          <w:szCs w:val="36"/>
-        </w:rPr>
-        <w:t>Studi</w:t>
-      </w:r>
-      <w:proofErr w:type="spellEnd"/>
-      <w:r>
-        <w:rPr>
-          <w:rFonts w:eastAsia="Times New Roman" w:cstheme="minorHAnsi"/>
-          <w:b/>
-          <w:sz w:val="36"/>
-          <w:szCs w:val="36"/>
-        </w:rPr>
-        <w:t xml:space="preserve"> </w:t>
-      </w:r>
-      <w:proofErr w:type="spellStart"/>
-      <w:r>
-        <w:rPr>
-          <w:rFonts w:eastAsia="Times New Roman" w:cstheme="minorHAnsi"/>
-          <w:b/>
-          <w:sz w:val="36"/>
-          <w:szCs w:val="36"/>
-        </w:rPr>
-        <w:t>kasus</w:t>
-      </w:r>
-      <w:proofErr w:type="spellEnd"/>
-      <w:r>
-        <w:rPr>
-          <w:rFonts w:eastAsia="Times New Roman" w:cstheme="minorHAnsi"/>
-          <w:b/>
-          <w:sz w:val="36"/>
-          <w:szCs w:val="36"/>
-        </w:rPr>
-        <w:t xml:space="preserve"> </w:t>
-      </w:r>
-      <w:proofErr w:type="spellStart"/>
-      <w:r>
-        <w:rPr>
-          <w:rFonts w:eastAsia="Times New Roman" w:cstheme="minorHAnsi"/>
-          <w:b/>
-          <w:sz w:val="36"/>
-          <w:szCs w:val="36"/>
-        </w:rPr>
-        <w:t>sederhana</w:t>
-      </w:r>
-      <w:proofErr w:type="spellEnd"/>
-      <w:r>
-        <w:rPr>
-          <w:rFonts w:eastAsia="Times New Roman" w:cstheme="minorHAnsi"/>
-          <w:b/>
-          <w:sz w:val="36"/>
-          <w:szCs w:val="36"/>
-        </w:rPr>
-        <w:t xml:space="preserve"> </w:t>
-      </w:r>
-      <w:proofErr w:type="spellStart"/>
-      <w:r>
-        <w:rPr>
-          <w:rFonts w:eastAsia="Times New Roman" w:cstheme="minorHAnsi"/>
-          <w:b/>
-          <w:sz w:val="36"/>
-          <w:szCs w:val="36"/>
-        </w:rPr>
-        <w:t>dalam</w:t>
-      </w:r>
-      <w:proofErr w:type="spellEnd"/>
-      <w:r>
-        <w:rPr>
-          <w:rFonts w:eastAsia="Times New Roman" w:cstheme="minorHAnsi"/>
-          <w:b/>
-          <w:sz w:val="36"/>
-          <w:szCs w:val="36"/>
-        </w:rPr>
-        <w:t xml:space="preserve"> </w:t>
-      </w:r>
-      <w:proofErr w:type="spellStart"/>
-      <w:r>
-        <w:rPr>
-          <w:rFonts w:eastAsia="Times New Roman" w:cstheme="minorHAnsi"/>
-          <w:b/>
-          <w:sz w:val="36"/>
-          <w:szCs w:val="36"/>
-        </w:rPr>
-        <w:t>pemrograman</w:t>
-      </w:r>
-      <w:proofErr w:type="spellEnd"/>
-      <w:r>
-        <w:rPr>
-          <w:rFonts w:eastAsia="Times New Roman" w:cstheme="minorHAnsi"/>
-          <w:b/>
-          <w:sz w:val="36"/>
-          <w:szCs w:val="36"/>
-          <w:lang w:val="id-ID"/>
-        </w:rPr>
-        <w:t xml:space="preserve"> </w:t>
-      </w:r>
-      <w:r>
-        <w:rPr>
-          <w:rFonts w:eastAsia="Times New Roman" w:cstheme="minorHAnsi"/>
-          <w:b/>
-          <w:sz w:val="36"/>
-          <w:szCs w:val="36"/>
-        </w:rPr>
-        <w:t>Python</w:t>
-      </w:r>
     </w:p>
     <w:p>
       <w:pPr>
@@ -514,7 +427,6 @@
         <w:t>2025</w:t>
       </w:r>
     </w:p>
-    <w:p/>
     <w:p/>
     <w:p/>
     <w:p/>
@@ -1023,9 +935,6 @@
       <w:pPr>
         <w:ind w:left="-851"/>
       </w:pPr>
-      <w:r>
-        <w:t xml:space="preserve">    </w:t>
-      </w:r>
     </w:p>
     <w:p>
       <w:pPr>
@@ -1051,12 +960,20 @@
         <w:t xml:space="preserve"> </w:t>
       </w:r>
       <w:proofErr w:type="spellStart"/>
+      <w:proofErr w:type="gramStart"/>
       <w:r>
         <w:t>adalah</w:t>
       </w:r>
       <w:proofErr w:type="spellEnd"/>
       <w:r>
-        <w:t xml:space="preserve">: ", </w:t>
+        <w:t xml:space="preserve"> </w:t>
+      </w:r>
+      <w:r>
+        <w:t>:</w:t>
+      </w:r>
+      <w:proofErr w:type="gramEnd"/>
+      <w:r>
+        <w:t xml:space="preserve"> ", </w:t>
       </w:r>
       <w:proofErr w:type="spellStart"/>
       <w:r>
@@ -2057,35 +1974,93 @@
       </w:r>
       <w:proofErr w:type="spellStart"/>
       <w:r>
+        <w:t>Tidak</w:t>
+      </w:r>
+      <w:proofErr w:type="spellEnd"/>
+      <w:r>
+        <w:t xml:space="preserve"> </w:t>
+      </w:r>
+      <w:proofErr w:type="spellStart"/>
+      <w:r>
+        <w:t>ada</w:t>
+      </w:r>
+      <w:proofErr w:type="spellEnd"/>
+      <w:r>
+        <w:t xml:space="preserve"> </w:t>
+      </w:r>
+      <w:proofErr w:type="spellStart"/>
+      <w:proofErr w:type="gramStart"/>
+      <w:r>
         <w:t>Indentasi</w:t>
       </w:r>
       <w:proofErr w:type="spellEnd"/>
       <w:r>
         <w:t xml:space="preserve"> </w:t>
       </w:r>
+      <w:r>
+        <w:t xml:space="preserve"> (</w:t>
+      </w:r>
+      <w:proofErr w:type="spellStart"/>
+      <w:proofErr w:type="gramEnd"/>
+      <w:r>
+        <w:t>spasi</w:t>
+      </w:r>
+      <w:proofErr w:type="spellEnd"/>
+      <w:r>
+        <w:t xml:space="preserve">) </w:t>
+      </w:r>
+      <w:r>
+        <w:t xml:space="preserve"> </w:t>
+      </w:r>
+      <w:proofErr w:type="spellStart"/>
+      <w:r>
+        <w:t>atau</w:t>
+      </w:r>
+      <w:proofErr w:type="spellEnd"/>
+      <w:r>
+        <w:t xml:space="preserve"> </w:t>
+      </w:r>
+      <w:r>
+        <w:t xml:space="preserve"> </w:t>
+      </w:r>
       <w:proofErr w:type="spellStart"/>
       <w:r>
         <w:t>paragraf</w:t>
       </w:r>
       <w:proofErr w:type="spellEnd"/>
       <w:r>
-        <w:t xml:space="preserve"> Python </w:t>
-      </w:r>
-      <w:proofErr w:type="spellStart"/>
-      <w:r>
-        <w:t>adalah</w:t>
-      </w:r>
-      <w:proofErr w:type="spellEnd"/>
-      <w:r>
-        <w:t> </w:t>
-      </w:r>
-      <w:proofErr w:type="spellStart"/>
-      <w:r>
-        <w:t>spasi</w:t>
-      </w:r>
-      <w:proofErr w:type="spellEnd"/>
-      <w:r>
-        <w:t xml:space="preserve"> </w:t>
+        <w:t xml:space="preserve"> </w:t>
+      </w:r>
+      <w:r>
+        <w:t xml:space="preserve">di </w:t>
+      </w:r>
+      <w:proofErr w:type="spellStart"/>
+      <w:r>
+        <w:t>dalam</w:t>
+      </w:r>
+      <w:proofErr w:type="spellEnd"/>
+      <w:r>
+        <w:t xml:space="preserve"> if dan else </w:t>
+      </w:r>
+      <w:proofErr w:type="spellStart"/>
+      <w:r>
+        <w:t>dikarenakan</w:t>
+      </w:r>
+      <w:proofErr w:type="spellEnd"/>
+      <w:r>
+        <w:t xml:space="preserve"> </w:t>
+      </w:r>
+      <w:proofErr w:type="spellStart"/>
+      <w:r>
+        <w:t>Identasi</w:t>
+      </w:r>
+      <w:proofErr w:type="spellEnd"/>
+      <w:r>
+        <w:t xml:space="preserve"> </w:t>
+      </w:r>
+      <w:r>
+        <w:tab/>
+        <w:t xml:space="preserve">    </w:t>
       </w:r>
       <w:proofErr w:type="spellStart"/>
       <w:r>
@@ -2093,7 +2068,18 @@
       </w:r>
       <w:proofErr w:type="spellEnd"/>
       <w:r>
-        <w:t xml:space="preserve"> tab di </w:t>
+        <w:t xml:space="preserve"> </w:t>
+      </w:r>
+      <w:proofErr w:type="spellStart"/>
+      <w:r>
+        <w:t>paragraf</w:t>
+      </w:r>
+      <w:proofErr w:type="spellEnd"/>
+      <w:r>
+        <w:t xml:space="preserve"> </w:t>
+      </w:r>
+      <w:r>
+        <w:t xml:space="preserve">di </w:t>
       </w:r>
       <w:proofErr w:type="spellStart"/>
       <w:r>
@@ -2119,41 +2105,47 @@
       <w:r>
         <w:t xml:space="preserve"> </w:t>
       </w:r>
+      <w:proofErr w:type="spellStart"/>
+      <w:r>
+        <w:t>untuk</w:t>
+      </w:r>
+      <w:proofErr w:type="spellEnd"/>
+      <w:r>
+        <w:t xml:space="preserve"> </w:t>
+      </w:r>
+      <w:proofErr w:type="spellStart"/>
+      <w:r>
+        <w:t>mendefinisikan</w:t>
+      </w:r>
+      <w:proofErr w:type="spellEnd"/>
+      <w:r>
+        <w:t xml:space="preserve"> </w:t>
+      </w:r>
+      <w:proofErr w:type="spellStart"/>
+      <w:r>
+        <w:t>blok</w:t>
+      </w:r>
+      <w:proofErr w:type="spellEnd"/>
+      <w:r>
+        <w:t xml:space="preserve"> </w:t>
+      </w:r>
+      <w:proofErr w:type="spellStart"/>
+      <w:r>
+        <w:t>kode</w:t>
+      </w:r>
+      <w:proofErr w:type="spellEnd"/>
+      <w:r>
+        <w:t xml:space="preserve"> </w:t>
+      </w:r>
+      <w:r>
+        <w:t xml:space="preserve"> </w:t>
+      </w:r>
       <w:r>
         <w:tab/>
-        <w:t xml:space="preserve">     </w:t>
-      </w:r>
-      <w:proofErr w:type="spellStart"/>
-      <w:r>
-        <w:t>untuk</w:t>
-      </w:r>
-      <w:proofErr w:type="spellEnd"/>
-      <w:r>
-        <w:t xml:space="preserve"> </w:t>
-      </w:r>
-      <w:proofErr w:type="spellStart"/>
-      <w:r>
-        <w:t>mendefinisikan</w:t>
-      </w:r>
-      <w:proofErr w:type="spellEnd"/>
-      <w:r>
-        <w:t xml:space="preserve"> </w:t>
-      </w:r>
-      <w:proofErr w:type="spellStart"/>
-      <w:r>
-        <w:t>blok</w:t>
-      </w:r>
-      <w:proofErr w:type="spellEnd"/>
-      <w:r>
-        <w:t xml:space="preserve"> </w:t>
-      </w:r>
-      <w:proofErr w:type="spellStart"/>
-      <w:r>
-        <w:t>kode</w:t>
-      </w:r>
-      <w:proofErr w:type="spellEnd"/>
-      <w:r>
-        <w:t xml:space="preserve"> dan </w:t>
+        <w:t xml:space="preserve">    </w:t>
+      </w:r>
+      <w:r>
+        <w:t xml:space="preserve">dan </w:t>
       </w:r>
       <w:proofErr w:type="spellStart"/>
       <w:r>
@@ -2178,6 +2170,69 @@
       <w:proofErr w:type="spellEnd"/>
       <w:r>
         <w:t xml:space="preserve"> program.</w:t>
+      </w:r>
+    </w:p>
+    <w:p>
+      <w:pPr>
+        <w:numPr>
+          <w:ilvl w:val="254"/>
+          <w:numId w:val="0"/>
+        </w:numPr>
+        <w:spacing w:after="0"/>
+        <w:ind w:left="720" w:firstLineChars="67" w:firstLine="148"/>
+        <w:jc w:val="both"/>
+        <w:rPr>
+          <w:b/>
+          <w:bCs/>
+        </w:rPr>
+      </w:pPr>
+      <w:r>
+        <w:rPr>
+          <w:b/>
+          <w:bCs/>
+        </w:rPr>
+        <w:t xml:space="preserve">Kode yang </w:t>
+      </w:r>
+      <w:proofErr w:type="spellStart"/>
+      <w:r>
+        <w:rPr>
+          <w:b/>
+          <w:bCs/>
+        </w:rPr>
+        <w:t>sudah</w:t>
+      </w:r>
+      <w:proofErr w:type="spellEnd"/>
+      <w:r>
+        <w:rPr>
+          <w:b/>
+          <w:bCs/>
+        </w:rPr>
+        <w:t xml:space="preserve"> </w:t>
+      </w:r>
+      <w:proofErr w:type="spellStart"/>
+      <w:proofErr w:type="gramStart"/>
+      <w:r>
+        <w:rPr>
+          <w:b/>
+          <w:bCs/>
+        </w:rPr>
+        <w:t>diperbaiki</w:t>
+      </w:r>
+      <w:proofErr w:type="spellEnd"/>
+      <w:r>
+        <w:rPr>
+          <w:b/>
+          <w:bCs/>
+        </w:rPr>
+        <w:t xml:space="preserve"> :</w:t>
+      </w:r>
+      <w:proofErr w:type="gramEnd"/>
+      <w:r>
+        <w:rPr>
+          <w:b/>
+          <w:bCs/>
+        </w:rPr>
+        <w:t xml:space="preserve"> </w:t>
       </w:r>
     </w:p>
     <w:p>
@@ -2190,13 +2245,1420 @@
         <w:ind w:left="720" w:firstLineChars="67" w:firstLine="147"/>
         <w:jc w:val="both"/>
         <w:rPr>
-          <w:rFonts w:cstheme="minorHAnsi"/>
-        </w:rPr>
-      </w:pPr>
-    </w:p>
-    <w:p>
-      <w:pPr>
-        <w:ind w:left="-851"/>
+          <w:b/>
+          <w:bCs/>
+        </w:rPr>
+      </w:pPr>
+      <w:r>
+        <w:drawing>
+          <wp:anchor distT="0" distB="0" distL="114300" distR="114300" simplePos="0" relativeHeight="251659264" behindDoc="1" locked="0" layoutInCell="1" allowOverlap="1" wp14:anchorId="61013504" wp14:editId="1B17A390">
+            <wp:simplePos x="0" y="0"/>
+            <wp:positionH relativeFrom="margin">
+              <wp:align>center</wp:align>
+            </wp:positionH>
+            <wp:positionV relativeFrom="paragraph">
+              <wp:posOffset>59055</wp:posOffset>
+            </wp:positionV>
+            <wp:extent cx="4283075" cy="1531210"/>
+            <wp:effectExtent l="0" t="0" r="3175" b="0"/>
+            <wp:wrapNone/>
+            <wp:docPr id="3" name="Picture 3"/>
+            <wp:cNvGraphicFramePr>
+              <a:graphicFrameLocks xmlns:a="http://schemas.openxmlformats.org/drawingml/2006/main" noChangeAspect="1"/>
+            </wp:cNvGraphicFramePr>
+            <a:graphic xmlns:a="http://schemas.openxmlformats.org/drawingml/2006/main">
+              <a:graphicData uri="http://schemas.openxmlformats.org/drawingml/2006/picture">
+                <pic:pic xmlns:pic="http://schemas.openxmlformats.org/drawingml/2006/picture">
+                  <pic:nvPicPr>
+                    <pic:cNvPr id="1" name=""/>
+                    <pic:cNvPicPr/>
+                  </pic:nvPicPr>
+                  <pic:blipFill rotWithShape="1">
+                    <a:blip r:embed="rId7" cstate="print">
+                      <a:extLst>
+                        <a:ext uri="{28A0092B-C50C-407E-A947-70E740481C1C}">
+                          <a14:useLocalDpi xmlns:a14="http://schemas.microsoft.com/office/drawing/2010/main" val="0"/>
+                        </a:ext>
+                      </a:extLst>
+                    </a:blip>
+                    <a:srcRect l="7785" t="17001" r="7627" b="16942"/>
+                    <a:stretch/>
+                  </pic:blipFill>
+                  <pic:spPr bwMode="auto">
+                    <a:xfrm>
+                      <a:off x="0" y="0"/>
+                      <a:ext cx="4283075" cy="1531210"/>
+                    </a:xfrm>
+                    <a:prstGeom prst="rect">
+                      <a:avLst/>
+                    </a:prstGeom>
+                    <a:ln>
+                      <a:noFill/>
+                    </a:ln>
+                    <a:extLst>
+                      <a:ext uri="{53640926-AAD7-44D8-BBD7-CCE9431645EC}">
+                        <a14:shadowObscured xmlns:a14="http://schemas.microsoft.com/office/drawing/2010/main"/>
+                      </a:ext>
+                    </a:extLst>
+                  </pic:spPr>
+                </pic:pic>
+              </a:graphicData>
+            </a:graphic>
+            <wp14:sizeRelH relativeFrom="page">
+              <wp14:pctWidth>0</wp14:pctWidth>
+            </wp14:sizeRelH>
+            <wp14:sizeRelV relativeFrom="page">
+              <wp14:pctHeight>0</wp14:pctHeight>
+            </wp14:sizeRelV>
+          </wp:anchor>
+        </w:drawing>
+      </w:r>
+    </w:p>
+    <w:p>
+      <w:pPr>
+        <w:numPr>
+          <w:ilvl w:val="254"/>
+          <w:numId w:val="0"/>
+        </w:numPr>
+        <w:spacing w:after="0"/>
+        <w:ind w:left="720" w:firstLineChars="67" w:firstLine="147"/>
+        <w:jc w:val="both"/>
+        <w:rPr>
+          <w:rFonts w:cstheme="minorHAnsi"/>
+        </w:rPr>
+      </w:pPr>
+    </w:p>
+    <w:p>
+      <w:pPr>
+        <w:ind w:left="-851"/>
+      </w:pPr>
+    </w:p>
+    <w:p>
+      <w:pPr>
+        <w:ind w:left="-851"/>
+      </w:pPr>
+    </w:p>
+    <w:p>
+      <w:pPr>
+        <w:ind w:left="-851"/>
+      </w:pPr>
+    </w:p>
+    <w:p>
+      <w:pPr>
+        <w:ind w:left="-851"/>
+      </w:pPr>
+    </w:p>
+    <w:p>
+      <w:pPr>
+        <w:ind w:left="-851"/>
+        <w:jc w:val="center"/>
+        <w:rPr>
+          <w:rFonts w:eastAsia="SimSun" w:cstheme="minorHAnsi"/>
+          <w:b/>
+          <w:bCs/>
+          <w:sz w:val="32"/>
+          <w:szCs w:val="32"/>
+          <w:lang w:val="en-US"/>
+        </w:rPr>
+      </w:pPr>
+    </w:p>
+    <w:p>
+      <w:pPr>
+        <w:ind w:left="-851"/>
+        <w:jc w:val="center"/>
+        <w:rPr>
+          <w:rFonts w:eastAsia="SimSun" w:cstheme="minorHAnsi"/>
+          <w:b/>
+          <w:bCs/>
+          <w:sz w:val="32"/>
+          <w:szCs w:val="32"/>
+          <w:lang w:val="en-US"/>
+        </w:rPr>
+      </w:pPr>
+      <w:r>
+        <w:rPr>
+          <w:rFonts w:eastAsia="SimSun" w:cstheme="minorHAnsi"/>
+          <w:b/>
+          <w:bCs/>
+          <w:sz w:val="32"/>
+          <w:szCs w:val="32"/>
+          <w:lang w:val="en-US"/>
+        </w:rPr>
+        <w:drawing>
+          <wp:anchor distT="0" distB="0" distL="114300" distR="114300" simplePos="0" relativeHeight="251660288" behindDoc="1" locked="0" layoutInCell="1" allowOverlap="1" wp14:anchorId="2BD48FA8" wp14:editId="78F4A93A">
+            <wp:simplePos x="0" y="0"/>
+            <wp:positionH relativeFrom="margin">
+              <wp:align>center</wp:align>
+            </wp:positionH>
+            <wp:positionV relativeFrom="paragraph">
+              <wp:posOffset>445593</wp:posOffset>
+            </wp:positionV>
+            <wp:extent cx="7039155" cy="3723555"/>
+            <wp:effectExtent l="0" t="0" r="0" b="0"/>
+            <wp:wrapNone/>
+            <wp:docPr id="5" name="Picture 5"/>
+            <wp:cNvGraphicFramePr>
+              <a:graphicFrameLocks xmlns:a="http://schemas.openxmlformats.org/drawingml/2006/main" noChangeAspect="1"/>
+            </wp:cNvGraphicFramePr>
+            <a:graphic xmlns:a="http://schemas.openxmlformats.org/drawingml/2006/main">
+              <a:graphicData uri="http://schemas.openxmlformats.org/drawingml/2006/picture">
+                <pic:pic xmlns:pic="http://schemas.openxmlformats.org/drawingml/2006/picture">
+                  <pic:nvPicPr>
+                    <pic:cNvPr id="1" name=""/>
+                    <pic:cNvPicPr/>
+                  </pic:nvPicPr>
+                  <pic:blipFill>
+                    <a:blip r:embed="rId8">
+                      <a:extLst>
+                        <a:ext uri="{28A0092B-C50C-407E-A947-70E740481C1C}">
+                          <a14:useLocalDpi xmlns:a14="http://schemas.microsoft.com/office/drawing/2010/main" val="0"/>
+                        </a:ext>
+                      </a:extLst>
+                    </a:blip>
+                    <a:stretch>
+                      <a:fillRect/>
+                    </a:stretch>
+                  </pic:blipFill>
+                  <pic:spPr>
+                    <a:xfrm>
+                      <a:off x="0" y="0"/>
+                      <a:ext cx="7039155" cy="3723555"/>
+                    </a:xfrm>
+                    <a:prstGeom prst="rect">
+                      <a:avLst/>
+                    </a:prstGeom>
+                  </pic:spPr>
+                </pic:pic>
+              </a:graphicData>
+            </a:graphic>
+            <wp14:sizeRelH relativeFrom="page">
+              <wp14:pctWidth>0</wp14:pctWidth>
+            </wp14:sizeRelH>
+            <wp14:sizeRelV relativeFrom="page">
+              <wp14:pctHeight>0</wp14:pctHeight>
+            </wp14:sizeRelV>
+          </wp:anchor>
+        </w:drawing>
+      </w:r>
+      <w:r>
+        <w:rPr>
+          <w:rFonts w:eastAsia="SimSun" w:cstheme="minorHAnsi"/>
+          <w:b/>
+          <w:bCs/>
+          <w:sz w:val="32"/>
+          <w:szCs w:val="32"/>
+          <w:lang w:val="en-US"/>
+        </w:rPr>
+        <w:t xml:space="preserve">4. </w:t>
+      </w:r>
+      <w:r>
+        <w:rPr>
+          <w:rFonts w:eastAsia="SimSun" w:cstheme="minorHAnsi"/>
+          <w:b/>
+          <w:bCs/>
+          <w:sz w:val="32"/>
+          <w:szCs w:val="32"/>
+          <w:lang w:val="en-US"/>
+        </w:rPr>
+        <w:t xml:space="preserve">program </w:t>
+      </w:r>
+      <w:proofErr w:type="spellStart"/>
+      <w:r>
+        <w:rPr>
+          <w:rFonts w:eastAsia="SimSun" w:cstheme="minorHAnsi"/>
+          <w:b/>
+          <w:bCs/>
+          <w:sz w:val="32"/>
+          <w:szCs w:val="32"/>
+          <w:lang w:val="en-US"/>
+        </w:rPr>
+        <w:t>untuk</w:t>
+      </w:r>
+      <w:proofErr w:type="spellEnd"/>
+      <w:r>
+        <w:rPr>
+          <w:rFonts w:eastAsia="SimSun" w:cstheme="minorHAnsi"/>
+          <w:b/>
+          <w:bCs/>
+          <w:sz w:val="32"/>
+          <w:szCs w:val="32"/>
+          <w:lang w:val="en-US"/>
+        </w:rPr>
+        <w:t xml:space="preserve"> </w:t>
+      </w:r>
+      <w:proofErr w:type="spellStart"/>
+      <w:r>
+        <w:rPr>
+          <w:rFonts w:eastAsia="SimSun" w:cstheme="minorHAnsi"/>
+          <w:b/>
+          <w:bCs/>
+          <w:sz w:val="32"/>
+          <w:szCs w:val="32"/>
+          <w:lang w:val="en-US"/>
+        </w:rPr>
+        <w:t>mengonversi</w:t>
+      </w:r>
+      <w:proofErr w:type="spellEnd"/>
+      <w:r>
+        <w:rPr>
+          <w:rFonts w:eastAsia="SimSun" w:cstheme="minorHAnsi"/>
+          <w:b/>
+          <w:bCs/>
+          <w:sz w:val="32"/>
+          <w:szCs w:val="32"/>
+          <w:lang w:val="en-US"/>
+        </w:rPr>
+        <w:t xml:space="preserve"> </w:t>
+      </w:r>
+      <w:proofErr w:type="spellStart"/>
+      <w:r>
+        <w:rPr>
+          <w:rFonts w:eastAsia="SimSun" w:cstheme="minorHAnsi"/>
+          <w:b/>
+          <w:bCs/>
+          <w:sz w:val="32"/>
+          <w:szCs w:val="32"/>
+          <w:lang w:val="en-US"/>
+        </w:rPr>
+        <w:t>nilai</w:t>
+      </w:r>
+      <w:proofErr w:type="spellEnd"/>
+      <w:r>
+        <w:rPr>
+          <w:rFonts w:eastAsia="SimSun" w:cstheme="minorHAnsi"/>
+          <w:b/>
+          <w:bCs/>
+          <w:sz w:val="32"/>
+          <w:szCs w:val="32"/>
+          <w:lang w:val="en-US"/>
+        </w:rPr>
+        <w:t xml:space="preserve"> </w:t>
+      </w:r>
+      <w:proofErr w:type="spellStart"/>
+      <w:r>
+        <w:rPr>
+          <w:rFonts w:eastAsia="SimSun" w:cstheme="minorHAnsi"/>
+          <w:b/>
+          <w:bCs/>
+          <w:sz w:val="32"/>
+          <w:szCs w:val="32"/>
+          <w:lang w:val="en-US"/>
+        </w:rPr>
+        <w:t>numerik</w:t>
+      </w:r>
+      <w:proofErr w:type="spellEnd"/>
+      <w:r>
+        <w:rPr>
+          <w:rFonts w:eastAsia="SimSun" w:cstheme="minorHAnsi"/>
+          <w:b/>
+          <w:bCs/>
+          <w:sz w:val="32"/>
+          <w:szCs w:val="32"/>
+          <w:lang w:val="en-US"/>
+        </w:rPr>
+        <w:t xml:space="preserve"> </w:t>
+      </w:r>
+      <w:proofErr w:type="spellStart"/>
+      <w:r>
+        <w:rPr>
+          <w:rFonts w:eastAsia="SimSun" w:cstheme="minorHAnsi"/>
+          <w:b/>
+          <w:bCs/>
+          <w:sz w:val="32"/>
+          <w:szCs w:val="32"/>
+          <w:lang w:val="en-US"/>
+        </w:rPr>
+        <w:t>ke</w:t>
+      </w:r>
+      <w:proofErr w:type="spellEnd"/>
+      <w:r>
+        <w:rPr>
+          <w:rFonts w:eastAsia="SimSun" w:cstheme="minorHAnsi"/>
+          <w:b/>
+          <w:bCs/>
+          <w:sz w:val="32"/>
+          <w:szCs w:val="32"/>
+          <w:lang w:val="en-US"/>
+        </w:rPr>
+        <w:t xml:space="preserve"> </w:t>
+      </w:r>
+      <w:proofErr w:type="spellStart"/>
+      <w:r>
+        <w:rPr>
+          <w:rFonts w:eastAsia="SimSun" w:cstheme="minorHAnsi"/>
+          <w:b/>
+          <w:bCs/>
+          <w:sz w:val="32"/>
+          <w:szCs w:val="32"/>
+          <w:lang w:val="en-US"/>
+        </w:rPr>
+        <w:t>huruf</w:t>
+      </w:r>
+      <w:proofErr w:type="spellEnd"/>
+    </w:p>
+    <w:p>
+      <w:pPr>
+        <w:ind w:left="-851"/>
+        <w:jc w:val="center"/>
+        <w:rPr>
+          <w:rFonts w:eastAsia="SimSun" w:cstheme="minorHAnsi"/>
+          <w:b/>
+          <w:bCs/>
+          <w:sz w:val="32"/>
+          <w:szCs w:val="32"/>
+          <w:lang w:val="en-US"/>
+        </w:rPr>
+      </w:pPr>
+    </w:p>
+    <w:p>
+      <w:pPr>
+        <w:ind w:left="-851"/>
+        <w:rPr>
+          <w:rFonts w:ascii="Times New Roman" w:eastAsia="SimSun" w:hAnsi="Times New Roman" w:cs="Times New Roman"/>
+          <w:b/>
+          <w:bCs/>
+          <w:lang w:val="en-US"/>
+        </w:rPr>
+      </w:pPr>
+    </w:p>
+    <w:p>
+      <w:pPr>
+        <w:ind w:left="-851"/>
+        <w:rPr>
+          <w:b/>
+          <w:bCs/>
+        </w:rPr>
+      </w:pPr>
+    </w:p>
+    <w:p>
+      <w:pPr>
+        <w:ind w:left="-851"/>
+        <w:rPr>
+          <w:b/>
+          <w:bCs/>
+        </w:rPr>
+      </w:pPr>
+    </w:p>
+    <w:p>
+      <w:pPr>
+        <w:ind w:left="-851"/>
+        <w:rPr>
+          <w:b/>
+          <w:bCs/>
+        </w:rPr>
+      </w:pPr>
+    </w:p>
+    <w:p>
+      <w:pPr>
+        <w:ind w:left="-851"/>
+        <w:rPr>
+          <w:b/>
+          <w:bCs/>
+        </w:rPr>
+      </w:pPr>
+    </w:p>
+    <w:p>
+      <w:pPr>
+        <w:ind w:left="-851"/>
+        <w:rPr>
+          <w:b/>
+          <w:bCs/>
+        </w:rPr>
+      </w:pPr>
+    </w:p>
+    <w:p>
+      <w:pPr>
+        <w:ind w:left="-851"/>
+        <w:rPr>
+          <w:b/>
+          <w:bCs/>
+        </w:rPr>
+      </w:pPr>
+    </w:p>
+    <w:p>
+      <w:pPr>
+        <w:ind w:left="-851"/>
+        <w:rPr>
+          <w:b/>
+          <w:bCs/>
+        </w:rPr>
+      </w:pPr>
+    </w:p>
+    <w:p>
+      <w:pPr>
+        <w:ind w:left="-851"/>
+        <w:rPr>
+          <w:b/>
+          <w:bCs/>
+        </w:rPr>
+      </w:pPr>
+    </w:p>
+    <w:p>
+      <w:pPr>
+        <w:ind w:left="-851"/>
+        <w:rPr>
+          <w:b/>
+          <w:bCs/>
+        </w:rPr>
+      </w:pPr>
+    </w:p>
+    <w:p>
+      <w:pPr>
+        <w:ind w:left="-851"/>
+        <w:jc w:val="center"/>
+        <w:rPr>
+          <w:b/>
+          <w:bCs/>
+        </w:rPr>
+      </w:pPr>
+      <w:r>
+        <w:rPr>
+          <w:b/>
+          <w:bCs/>
+          <w:sz w:val="32"/>
+          <w:szCs w:val="32"/>
+        </w:rPr>
+        <w:lastRenderedPageBreak/>
+        <w:drawing>
+          <wp:anchor distT="0" distB="0" distL="114300" distR="114300" simplePos="0" relativeHeight="251661312" behindDoc="1" locked="0" layoutInCell="1" allowOverlap="1" wp14:anchorId="342FEA6D" wp14:editId="3B132844">
+            <wp:simplePos x="0" y="0"/>
+            <wp:positionH relativeFrom="margin">
+              <wp:align>center</wp:align>
+            </wp:positionH>
+            <wp:positionV relativeFrom="paragraph">
+              <wp:posOffset>398342</wp:posOffset>
+            </wp:positionV>
+            <wp:extent cx="7194885" cy="7847599"/>
+            <wp:effectExtent l="0" t="0" r="6350" b="1270"/>
+            <wp:wrapNone/>
+            <wp:docPr id="6" name="Picture 6"/>
+            <wp:cNvGraphicFramePr>
+              <a:graphicFrameLocks xmlns:a="http://schemas.openxmlformats.org/drawingml/2006/main" noChangeAspect="1"/>
+            </wp:cNvGraphicFramePr>
+            <a:graphic xmlns:a="http://schemas.openxmlformats.org/drawingml/2006/main">
+              <a:graphicData uri="http://schemas.openxmlformats.org/drawingml/2006/picture">
+                <pic:pic xmlns:pic="http://schemas.openxmlformats.org/drawingml/2006/picture">
+                  <pic:nvPicPr>
+                    <pic:cNvPr id="1" name=""/>
+                    <pic:cNvPicPr/>
+                  </pic:nvPicPr>
+                  <pic:blipFill rotWithShape="1">
+                    <a:blip r:embed="rId9" cstate="print">
+                      <a:extLst>
+                        <a:ext uri="{28A0092B-C50C-407E-A947-70E740481C1C}">
+                          <a14:useLocalDpi xmlns:a14="http://schemas.microsoft.com/office/drawing/2010/main" val="0"/>
+                        </a:ext>
+                      </a:extLst>
+                    </a:blip>
+                    <a:srcRect l="5540" t="5089" r="5249" b="5506"/>
+                    <a:stretch/>
+                  </pic:blipFill>
+                  <pic:spPr bwMode="auto">
+                    <a:xfrm>
+                      <a:off x="0" y="0"/>
+                      <a:ext cx="7194885" cy="7847599"/>
+                    </a:xfrm>
+                    <a:prstGeom prst="rect">
+                      <a:avLst/>
+                    </a:prstGeom>
+                    <a:ln>
+                      <a:noFill/>
+                    </a:ln>
+                    <a:extLst>
+                      <a:ext uri="{53640926-AAD7-44D8-BBD7-CCE9431645EC}">
+                        <a14:shadowObscured xmlns:a14="http://schemas.microsoft.com/office/drawing/2010/main"/>
+                      </a:ext>
+                    </a:extLst>
+                  </pic:spPr>
+                </pic:pic>
+              </a:graphicData>
+            </a:graphic>
+            <wp14:sizeRelH relativeFrom="page">
+              <wp14:pctWidth>0</wp14:pctWidth>
+            </wp14:sizeRelH>
+            <wp14:sizeRelV relativeFrom="page">
+              <wp14:pctHeight>0</wp14:pctHeight>
+            </wp14:sizeRelV>
+          </wp:anchor>
+        </w:drawing>
+      </w:r>
+      <w:r>
+        <w:rPr>
+          <w:b/>
+          <w:bCs/>
+          <w:sz w:val="32"/>
+          <w:szCs w:val="32"/>
+        </w:rPr>
+        <w:t xml:space="preserve">5. Program </w:t>
+      </w:r>
+      <w:proofErr w:type="spellStart"/>
+      <w:r>
+        <w:rPr>
+          <w:b/>
+          <w:bCs/>
+          <w:sz w:val="32"/>
+          <w:szCs w:val="32"/>
+        </w:rPr>
+        <w:t>Interaktif</w:t>
+      </w:r>
+      <w:proofErr w:type="spellEnd"/>
+      <w:r>
+        <w:rPr>
+          <w:b/>
+          <w:bCs/>
+          <w:sz w:val="32"/>
+          <w:szCs w:val="32"/>
+        </w:rPr>
+        <w:t xml:space="preserve"> </w:t>
+      </w:r>
+      <w:proofErr w:type="spellStart"/>
+      <w:r>
+        <w:rPr>
+          <w:b/>
+          <w:bCs/>
+          <w:sz w:val="32"/>
+          <w:szCs w:val="32"/>
+        </w:rPr>
+        <w:t>dengan</w:t>
+      </w:r>
+      <w:proofErr w:type="spellEnd"/>
+      <w:r>
+        <w:rPr>
+          <w:b/>
+          <w:bCs/>
+          <w:sz w:val="32"/>
+          <w:szCs w:val="32"/>
+        </w:rPr>
+        <w:t xml:space="preserve"> menu</w:t>
+      </w:r>
+    </w:p>
+    <w:p>
+      <w:pPr>
+        <w:ind w:left="-851"/>
+        <w:rPr>
+          <w:b/>
+          <w:bCs/>
+        </w:rPr>
+      </w:pPr>
+    </w:p>
+    <w:p>
+      <w:pPr>
+        <w:ind w:left="-851"/>
+        <w:rPr>
+          <w:b/>
+          <w:bCs/>
+        </w:rPr>
+      </w:pPr>
+    </w:p>
+    <w:p>
+      <w:pPr>
+        <w:ind w:left="-851"/>
+        <w:rPr>
+          <w:b/>
+          <w:bCs/>
+        </w:rPr>
+      </w:pPr>
+    </w:p>
+    <w:p>
+      <w:pPr>
+        <w:ind w:left="-851"/>
+        <w:rPr>
+          <w:b/>
+          <w:bCs/>
+        </w:rPr>
+      </w:pPr>
+    </w:p>
+    <w:p>
+      <w:pPr>
+        <w:ind w:left="-851"/>
+        <w:rPr>
+          <w:b/>
+          <w:bCs/>
+        </w:rPr>
+      </w:pPr>
+    </w:p>
+    <w:p>
+      <w:pPr>
+        <w:ind w:left="-851"/>
+        <w:rPr>
+          <w:b/>
+          <w:bCs/>
+        </w:rPr>
+      </w:pPr>
+    </w:p>
+    <w:p>
+      <w:pPr>
+        <w:ind w:left="-851"/>
+        <w:rPr>
+          <w:b/>
+          <w:bCs/>
+        </w:rPr>
+      </w:pPr>
+    </w:p>
+    <w:p>
+      <w:pPr>
+        <w:ind w:left="-851"/>
+        <w:rPr>
+          <w:b/>
+          <w:bCs/>
+        </w:rPr>
+      </w:pPr>
+    </w:p>
+    <w:p>
+      <w:pPr>
+        <w:ind w:left="-851"/>
+        <w:rPr>
+          <w:b/>
+          <w:bCs/>
+        </w:rPr>
+      </w:pPr>
+    </w:p>
+    <w:p>
+      <w:pPr>
+        <w:ind w:left="-851"/>
+        <w:rPr>
+          <w:b/>
+          <w:bCs/>
+        </w:rPr>
+      </w:pPr>
+    </w:p>
+    <w:p>
+      <w:pPr>
+        <w:ind w:left="-851"/>
+        <w:rPr>
+          <w:b/>
+          <w:bCs/>
+        </w:rPr>
+      </w:pPr>
+    </w:p>
+    <w:p>
+      <w:pPr>
+        <w:ind w:left="-851"/>
+        <w:rPr>
+          <w:b/>
+          <w:bCs/>
+        </w:rPr>
+      </w:pPr>
+    </w:p>
+    <w:p>
+      <w:pPr>
+        <w:ind w:left="-851"/>
+        <w:rPr>
+          <w:b/>
+          <w:bCs/>
+        </w:rPr>
+      </w:pPr>
+    </w:p>
+    <w:p>
+      <w:pPr>
+        <w:ind w:left="-851"/>
+        <w:rPr>
+          <w:b/>
+          <w:bCs/>
+        </w:rPr>
+      </w:pPr>
+    </w:p>
+    <w:p>
+      <w:pPr>
+        <w:ind w:left="-851"/>
+        <w:rPr>
+          <w:b/>
+          <w:bCs/>
+        </w:rPr>
+      </w:pPr>
+    </w:p>
+    <w:p>
+      <w:pPr>
+        <w:ind w:left="-851"/>
+        <w:rPr>
+          <w:b/>
+          <w:bCs/>
+        </w:rPr>
+      </w:pPr>
+    </w:p>
+    <w:p>
+      <w:pPr>
+        <w:ind w:left="-851"/>
+        <w:rPr>
+          <w:b/>
+          <w:bCs/>
+        </w:rPr>
+      </w:pPr>
+    </w:p>
+    <w:p>
+      <w:pPr>
+        <w:ind w:left="-851"/>
+        <w:rPr>
+          <w:b/>
+          <w:bCs/>
+        </w:rPr>
+      </w:pPr>
+    </w:p>
+    <w:p>
+      <w:pPr>
+        <w:ind w:left="-851"/>
+        <w:rPr>
+          <w:b/>
+          <w:bCs/>
+        </w:rPr>
+      </w:pPr>
+    </w:p>
+    <w:p>
+      <w:pPr>
+        <w:ind w:left="-851"/>
+        <w:rPr>
+          <w:b/>
+          <w:bCs/>
+        </w:rPr>
+      </w:pPr>
+    </w:p>
+    <w:p>
+      <w:pPr>
+        <w:ind w:left="-851"/>
+        <w:rPr>
+          <w:b/>
+          <w:bCs/>
+        </w:rPr>
+      </w:pPr>
+    </w:p>
+    <w:p>
+      <w:pPr>
+        <w:ind w:left="-851"/>
+        <w:rPr>
+          <w:b/>
+          <w:bCs/>
+        </w:rPr>
+      </w:pPr>
+    </w:p>
+    <w:p>
+      <w:pPr>
+        <w:ind w:left="-851"/>
+        <w:rPr>
+          <w:b/>
+          <w:bCs/>
+        </w:rPr>
+      </w:pPr>
+    </w:p>
+    <w:p>
+      <w:pPr>
+        <w:ind w:left="-851"/>
+        <w:rPr>
+          <w:b/>
+          <w:bCs/>
+        </w:rPr>
+      </w:pPr>
+    </w:p>
+    <w:p>
+      <w:pPr>
+        <w:ind w:left="-851"/>
+        <w:rPr>
+          <w:b/>
+          <w:bCs/>
+        </w:rPr>
+      </w:pPr>
+    </w:p>
+    <w:p>
+      <w:pPr>
+        <w:ind w:left="-851"/>
+        <w:rPr>
+          <w:b/>
+          <w:bCs/>
+        </w:rPr>
+      </w:pPr>
+    </w:p>
+    <w:p>
+      <w:pPr>
+        <w:ind w:left="-851"/>
+        <w:rPr>
+          <w:b/>
+          <w:bCs/>
+        </w:rPr>
+      </w:pPr>
+    </w:p>
+    <w:p>
+      <w:pPr>
+        <w:ind w:left="-851"/>
+        <w:rPr>
+          <w:b/>
+          <w:bCs/>
+        </w:rPr>
+      </w:pPr>
+    </w:p>
+    <w:p>
+      <w:pPr>
+        <w:ind w:left="-851"/>
+        <w:rPr>
+          <w:b/>
+          <w:bCs/>
+        </w:rPr>
+      </w:pPr>
+    </w:p>
+    <w:p>
+      <w:pPr>
+        <w:ind w:left="-851"/>
+        <w:rPr>
+          <w:b/>
+          <w:bCs/>
+        </w:rPr>
+      </w:pPr>
+      <w:r>
+        <w:rPr>
+          <w:b/>
+          <w:bCs/>
+        </w:rPr>
+        <w:drawing>
+          <wp:anchor distT="0" distB="0" distL="114300" distR="114300" simplePos="0" relativeHeight="251662336" behindDoc="1" locked="0" layoutInCell="1" allowOverlap="1" wp14:anchorId="21B59777" wp14:editId="09A484FC">
+            <wp:simplePos x="0" y="0"/>
+            <wp:positionH relativeFrom="margin">
+              <wp:align>center</wp:align>
+            </wp:positionH>
+            <wp:positionV relativeFrom="paragraph">
+              <wp:posOffset>-8977</wp:posOffset>
+            </wp:positionV>
+            <wp:extent cx="6921062" cy="6736521"/>
+            <wp:effectExtent l="0" t="0" r="0" b="7620"/>
+            <wp:wrapNone/>
+            <wp:docPr id="7" name="Picture 7"/>
+            <wp:cNvGraphicFramePr>
+              <a:graphicFrameLocks xmlns:a="http://schemas.openxmlformats.org/drawingml/2006/main" noChangeAspect="1"/>
+            </wp:cNvGraphicFramePr>
+            <a:graphic xmlns:a="http://schemas.openxmlformats.org/drawingml/2006/main">
+              <a:graphicData uri="http://schemas.openxmlformats.org/drawingml/2006/picture">
+                <pic:pic xmlns:pic="http://schemas.openxmlformats.org/drawingml/2006/picture">
+                  <pic:nvPicPr>
+                    <pic:cNvPr id="1" name=""/>
+                    <pic:cNvPicPr/>
+                  </pic:nvPicPr>
+                  <pic:blipFill>
+                    <a:blip r:embed="rId10">
+                      <a:extLst>
+                        <a:ext uri="{28A0092B-C50C-407E-A947-70E740481C1C}">
+                          <a14:useLocalDpi xmlns:a14="http://schemas.microsoft.com/office/drawing/2010/main" val="0"/>
+                        </a:ext>
+                      </a:extLst>
+                    </a:blip>
+                    <a:stretch>
+                      <a:fillRect/>
+                    </a:stretch>
+                  </pic:blipFill>
+                  <pic:spPr>
+                    <a:xfrm>
+                      <a:off x="0" y="0"/>
+                      <a:ext cx="6921062" cy="6736521"/>
+                    </a:xfrm>
+                    <a:prstGeom prst="rect">
+                      <a:avLst/>
+                    </a:prstGeom>
+                  </pic:spPr>
+                </pic:pic>
+              </a:graphicData>
+            </a:graphic>
+            <wp14:sizeRelH relativeFrom="page">
+              <wp14:pctWidth>0</wp14:pctWidth>
+            </wp14:sizeRelH>
+            <wp14:sizeRelV relativeFrom="page">
+              <wp14:pctHeight>0</wp14:pctHeight>
+            </wp14:sizeRelV>
+          </wp:anchor>
+        </w:drawing>
+      </w:r>
+    </w:p>
+    <w:p>
+      <w:pPr>
+        <w:ind w:left="-851"/>
+        <w:rPr>
+          <w:b/>
+          <w:bCs/>
+        </w:rPr>
+      </w:pPr>
+    </w:p>
+    <w:p>
+      <w:pPr>
+        <w:ind w:left="-851"/>
+        <w:rPr>
+          <w:b/>
+          <w:bCs/>
+        </w:rPr>
+      </w:pPr>
+    </w:p>
+    <w:p>
+      <w:pPr>
+        <w:ind w:left="-851"/>
+        <w:rPr>
+          <w:b/>
+          <w:bCs/>
+        </w:rPr>
+      </w:pPr>
+    </w:p>
+    <w:p>
+      <w:pPr>
+        <w:ind w:left="-851"/>
+        <w:rPr>
+          <w:b/>
+          <w:bCs/>
+        </w:rPr>
+      </w:pPr>
+    </w:p>
+    <w:p>
+      <w:pPr>
+        <w:ind w:left="-851"/>
+        <w:rPr>
+          <w:b/>
+          <w:bCs/>
+        </w:rPr>
+      </w:pPr>
+    </w:p>
+    <w:p>
+      <w:pPr>
+        <w:ind w:left="-851"/>
+        <w:rPr>
+          <w:b/>
+          <w:bCs/>
+        </w:rPr>
+      </w:pPr>
+    </w:p>
+    <w:p>
+      <w:pPr>
+        <w:ind w:left="-851"/>
+        <w:rPr>
+          <w:b/>
+          <w:bCs/>
+        </w:rPr>
+      </w:pPr>
+    </w:p>
+    <w:p>
+      <w:pPr>
+        <w:ind w:left="-851"/>
+        <w:rPr>
+          <w:b/>
+          <w:bCs/>
+        </w:rPr>
+      </w:pPr>
+    </w:p>
+    <w:p>
+      <w:pPr>
+        <w:ind w:left="-851"/>
+        <w:rPr>
+          <w:b/>
+          <w:bCs/>
+        </w:rPr>
+      </w:pPr>
+    </w:p>
+    <w:p>
+      <w:pPr>
+        <w:ind w:left="-851"/>
+        <w:rPr>
+          <w:b/>
+          <w:bCs/>
+        </w:rPr>
+      </w:pPr>
+    </w:p>
+    <w:p>
+      <w:pPr>
+        <w:ind w:left="-851"/>
+        <w:rPr>
+          <w:b/>
+          <w:bCs/>
+        </w:rPr>
+      </w:pPr>
+    </w:p>
+    <w:p>
+      <w:pPr>
+        <w:ind w:left="-851"/>
+        <w:rPr>
+          <w:b/>
+          <w:bCs/>
+        </w:rPr>
+      </w:pPr>
+    </w:p>
+    <w:p>
+      <w:pPr>
+        <w:ind w:left="-851"/>
+        <w:rPr>
+          <w:b/>
+          <w:bCs/>
+        </w:rPr>
+      </w:pPr>
+    </w:p>
+    <w:p>
+      <w:pPr>
+        <w:ind w:left="-851"/>
+        <w:rPr>
+          <w:b/>
+          <w:bCs/>
+        </w:rPr>
+      </w:pPr>
+    </w:p>
+    <w:p>
+      <w:pPr>
+        <w:ind w:left="-851"/>
+        <w:rPr>
+          <w:b/>
+          <w:bCs/>
+        </w:rPr>
+      </w:pPr>
+    </w:p>
+    <w:p>
+      <w:pPr>
+        <w:ind w:left="-851"/>
+        <w:rPr>
+          <w:b/>
+          <w:bCs/>
+        </w:rPr>
+      </w:pPr>
+    </w:p>
+    <w:p>
+      <w:pPr>
+        <w:ind w:left="-851"/>
+        <w:rPr>
+          <w:b/>
+          <w:bCs/>
+        </w:rPr>
+      </w:pPr>
+    </w:p>
+    <w:p>
+      <w:pPr>
+        <w:ind w:left="-851"/>
+        <w:rPr>
+          <w:b/>
+          <w:bCs/>
+        </w:rPr>
+      </w:pPr>
+    </w:p>
+    <w:p>
+      <w:pPr>
+        <w:ind w:left="-851"/>
+        <w:rPr>
+          <w:b/>
+          <w:bCs/>
+        </w:rPr>
+      </w:pPr>
+    </w:p>
+    <w:p>
+      <w:pPr>
+        <w:ind w:left="-851"/>
+        <w:rPr>
+          <w:b/>
+          <w:bCs/>
+        </w:rPr>
+      </w:pPr>
+    </w:p>
+    <w:p>
+      <w:pPr>
+        <w:ind w:left="-851"/>
+        <w:rPr>
+          <w:b/>
+          <w:bCs/>
+        </w:rPr>
+      </w:pPr>
+    </w:p>
+    <w:p>
+      <w:pPr>
+        <w:ind w:left="-851"/>
+        <w:rPr>
+          <w:b/>
+          <w:bCs/>
+        </w:rPr>
+      </w:pPr>
+    </w:p>
+    <w:p>
+      <w:pPr>
+        <w:ind w:left="-851"/>
+        <w:rPr>
+          <w:b/>
+          <w:bCs/>
+        </w:rPr>
+      </w:pPr>
+    </w:p>
+    <w:p>
+      <w:pPr>
+        <w:ind w:left="-851"/>
+        <w:rPr>
+          <w:b/>
+          <w:bCs/>
+        </w:rPr>
+      </w:pPr>
+    </w:p>
+    <w:p>
+      <w:pPr>
+        <w:ind w:left="-851"/>
+        <w:rPr>
+          <w:b/>
+          <w:bCs/>
+        </w:rPr>
+      </w:pPr>
+    </w:p>
+    <w:p>
+      <w:pPr>
+        <w:ind w:left="-851"/>
+        <w:rPr>
+          <w:b/>
+          <w:bCs/>
+        </w:rPr>
+      </w:pPr>
+    </w:p>
+    <w:p>
+      <w:pPr>
+        <w:ind w:left="-851"/>
+        <w:rPr>
+          <w:b/>
+          <w:bCs/>
+        </w:rPr>
+      </w:pPr>
+    </w:p>
+    <w:p>
+      <w:pPr>
+        <w:ind w:left="-851"/>
+        <w:jc w:val="center"/>
+        <w:rPr>
+          <w:b/>
+          <w:bCs/>
+          <w:sz w:val="36"/>
+          <w:szCs w:val="36"/>
+        </w:rPr>
+      </w:pPr>
+      <w:r>
+        <w:rPr>
+          <w:b/>
+          <w:bCs/>
+          <w:sz w:val="36"/>
+          <w:szCs w:val="36"/>
+        </w:rPr>
+        <w:lastRenderedPageBreak/>
+        <w:t xml:space="preserve">SYNTAX PROGRAM DALAM BENTUK FILE </w:t>
+      </w:r>
+    </w:p>
+    <w:p>
+      <w:pPr>
+        <w:ind w:left="-851"/>
+        <w:jc w:val="center"/>
+        <w:rPr>
+          <w:b/>
+          <w:bCs/>
+          <w:sz w:val="36"/>
+          <w:szCs w:val="36"/>
+        </w:rPr>
+      </w:pPr>
+    </w:p>
+    <w:p>
+      <w:pPr>
+        <w:ind w:left="-851"/>
+        <w:rPr>
+          <w:sz w:val="28"/>
+          <w:szCs w:val="28"/>
+        </w:rPr>
+      </w:pPr>
+      <w:r>
+        <w:rPr>
+          <w:b/>
+          <w:bCs/>
+          <w:sz w:val="28"/>
+          <w:szCs w:val="28"/>
+        </w:rPr>
+        <w:t>1. PROGRAM MENENTUKAN UMUR</w:t>
+      </w:r>
+      <w:r>
+        <w:rPr>
+          <w:sz w:val="28"/>
+          <w:szCs w:val="28"/>
+        </w:rPr>
+        <w:t xml:space="preserve"> </w:t>
+      </w:r>
+    </w:p>
+    <w:p>
+      <w:pPr>
+        <w:ind w:left="-851"/>
+        <w:rPr>
+          <w:sz w:val="24"/>
+          <w:szCs w:val="24"/>
+        </w:rPr>
+      </w:pPr>
+      <w:r>
+        <w:rPr>
+          <w:sz w:val="24"/>
+          <w:szCs w:val="24"/>
+        </w:rPr>
+        <w:t>(</w:t>
+      </w:r>
+      <w:hyperlink r:id="rId11" w:history="1">
+        <w:r>
+          <w:rPr>
+            <w:rStyle w:val="Hyperlink"/>
+            <w:sz w:val="24"/>
+            <w:szCs w:val="24"/>
+          </w:rPr>
+          <w:t>https://github.com/RizkiRamadhanBinyola/Tugas-Kuliah/blob/main/Formatif/menentukanUmur.py</w:t>
+        </w:r>
+      </w:hyperlink>
+      <w:r>
+        <w:rPr>
+          <w:sz w:val="24"/>
+          <w:szCs w:val="24"/>
+        </w:rPr>
+        <w:t xml:space="preserve">) </w:t>
+      </w:r>
+    </w:p>
+    <w:p>
+      <w:pPr>
+        <w:ind w:left="-851"/>
+        <w:rPr>
+          <w:sz w:val="24"/>
+          <w:szCs w:val="24"/>
+        </w:rPr>
+      </w:pPr>
+    </w:p>
+    <w:p>
+      <w:pPr>
+        <w:ind w:left="-851"/>
+        <w:rPr>
+          <w:sz w:val="24"/>
+          <w:szCs w:val="24"/>
+        </w:rPr>
+      </w:pPr>
+      <w:r>
+        <w:rPr>
+          <w:b/>
+          <w:bCs/>
+          <w:sz w:val="28"/>
+          <w:szCs w:val="28"/>
+        </w:rPr>
+        <w:t>2.</w:t>
+      </w:r>
+      <w:r>
+        <w:rPr>
+          <w:b/>
+          <w:bCs/>
+          <w:sz w:val="36"/>
+          <w:szCs w:val="36"/>
+        </w:rPr>
+        <w:t xml:space="preserve"> </w:t>
+      </w:r>
+      <w:r>
+        <w:rPr>
+          <w:b/>
+          <w:bCs/>
+          <w:sz w:val="28"/>
+          <w:szCs w:val="28"/>
+        </w:rPr>
+        <w:t xml:space="preserve">PROGRAM UNTUK MENGONVERSI NILAI NUMERIK KE HURUF </w:t>
+      </w:r>
+    </w:p>
+    <w:p>
+      <w:pPr>
+        <w:ind w:left="-851"/>
+        <w:rPr>
+          <w:sz w:val="24"/>
+          <w:szCs w:val="24"/>
+        </w:rPr>
+      </w:pPr>
+      <w:r>
+        <w:rPr>
+          <w:sz w:val="24"/>
+          <w:szCs w:val="24"/>
+        </w:rPr>
+        <w:t>(</w:t>
+      </w:r>
+      <w:hyperlink r:id="rId12" w:history="1">
+        <w:r>
+          <w:rPr>
+            <w:rStyle w:val="Hyperlink"/>
+            <w:sz w:val="24"/>
+            <w:szCs w:val="24"/>
+          </w:rPr>
+          <w:t>https://github.com/RizkiRamadhanBinyola/Tugas-Kuliah/blob/main/Formatif/Kelulusan.py</w:t>
+        </w:r>
+      </w:hyperlink>
+      <w:r>
+        <w:rPr>
+          <w:sz w:val="24"/>
+          <w:szCs w:val="24"/>
+        </w:rPr>
+        <w:t>)</w:t>
+      </w:r>
+    </w:p>
+    <w:p>
+      <w:pPr>
+        <w:ind w:left="-851"/>
+        <w:rPr>
+          <w:sz w:val="24"/>
+          <w:szCs w:val="24"/>
+        </w:rPr>
+      </w:pPr>
+    </w:p>
+    <w:p>
+      <w:pPr>
+        <w:ind w:left="-851"/>
+        <w:rPr>
+          <w:sz w:val="24"/>
+          <w:szCs w:val="24"/>
+        </w:rPr>
+      </w:pPr>
+      <w:r>
+        <w:rPr>
+          <w:b/>
+          <w:bCs/>
+          <w:sz w:val="28"/>
+          <w:szCs w:val="28"/>
+        </w:rPr>
+        <w:t xml:space="preserve">3. </w:t>
+      </w:r>
+      <w:r>
+        <w:rPr>
+          <w:b/>
+          <w:bCs/>
+          <w:sz w:val="28"/>
+          <w:szCs w:val="28"/>
+        </w:rPr>
+        <w:t xml:space="preserve">PROGRAM PILIHAN MENU </w:t>
+      </w:r>
+    </w:p>
+    <w:p>
+      <w:pPr>
+        <w:ind w:left="-851"/>
+        <w:rPr>
+          <w:sz w:val="24"/>
+          <w:szCs w:val="24"/>
+        </w:rPr>
+      </w:pPr>
+      <w:r>
+        <w:rPr>
+          <w:sz w:val="24"/>
+          <w:szCs w:val="24"/>
+        </w:rPr>
+        <w:t>(</w:t>
+      </w:r>
+      <w:hyperlink r:id="rId13" w:history="1">
+        <w:r>
+          <w:rPr>
+            <w:rStyle w:val="Hyperlink"/>
+            <w:sz w:val="24"/>
+            <w:szCs w:val="24"/>
+          </w:rPr>
+          <w:t>https://github.com/RizkiRamadhanBinyola/Tugas-Kuliah/blob/main/Formatif/program.py</w:t>
+        </w:r>
+      </w:hyperlink>
+      <w:r>
+        <w:rPr>
+          <w:sz w:val="24"/>
+          <w:szCs w:val="24"/>
+        </w:rPr>
+        <w:t>)</w:t>
+      </w:r>
+      <w:r>
+        <w:rPr>
+          <w:sz w:val="24"/>
+          <w:szCs w:val="24"/>
+        </w:rPr>
+        <w:tab/>
+      </w:r>
+    </w:p>
+    <w:p>
+      <w:pPr>
+        <w:ind w:left="-851"/>
+        <w:rPr>
+          <w:sz w:val="24"/>
+          <w:szCs w:val="24"/>
+        </w:rPr>
       </w:pPr>
     </w:p>
     <w:sectPr>
@@ -2705,6 +4167,29 @@
       <w:bCs/>
     </w:rPr>
   </w:style>
+  <w:style w:type="character" w:styleId="Hyperlink">
+    <w:name w:val="Hyperlink"/>
+    <w:basedOn w:val="DefaultParagraphFont"/>
+    <w:uiPriority w:val="99"/>
+    <w:unhideWhenUsed/>
+    <w:rsid w:val="006D1E00"/>
+    <w:rPr>
+      <w:color w:val="0563C1" w:themeColor="hyperlink"/>
+      <w:u w:val="single"/>
+    </w:rPr>
+  </w:style>
+  <w:style w:type="character" w:styleId="UnresolvedMention">
+    <w:name w:val="Unresolved Mention"/>
+    <w:basedOn w:val="DefaultParagraphFont"/>
+    <w:uiPriority w:val="99"/>
+    <w:semiHidden/>
+    <w:unhideWhenUsed/>
+    <w:rsid w:val="006D1E00"/>
+    <w:rPr>
+      <w:color w:val="605E5C"/>
+      <w:shd w:val="clear" w:color="auto" w:fill="E1DFDD"/>
+    </w:rPr>
+  </w:style>
 </w:styles>
 </file>
 
